--- a/01.MODELO PERSEPOLIS/02.Ejecucion/03.Frente Tecnologia/repositorios/empresa/soluciones/abb/PRY-Girardota2016.docx
+++ b/01.MODELO PERSEPOLIS/02.Ejecucion/03.Frente Tecnologia/repositorios/empresa/soluciones/abb/PRY-Girardota2016.docx
@@ -98,14 +98,14 @@
           <w:noProof/>
           <w:lang w:val="es-ES"/>
         </w:rPr>
-        <w:t xml:space="preserve">significan </w:t>
-      </w:r>
-      <w:r>
-        <w:rPr>
-          <w:noProof/>
-          <w:lang w:val="es-ES"/>
-        </w:rPr>
-        <w:t xml:space="preserve">un mapa de cambios en un área relevante </w:t>
+        <w:t>consinados en el presente documento conforman el</w:t>
+      </w:r>
+      <w:r>
+        <w:rPr>
+          <w:noProof/>
+          <w:lang w:val="es-ES"/>
+        </w:rPr>
+        <w:t xml:space="preserve"> mapa de cambios en un área relevante </w:t>
       </w:r>
       <w:r>
         <w:rPr>
@@ -119,7 +119,21 @@
           <w:noProof/>
           <w:lang w:val="es-ES"/>
         </w:rPr>
-        <w:t>el Municipio (Salud, Seguridad, etc.) y en conjunto e interrelacionados significan más que la suma individual de los beneficios que contienen. Con esto en mente, la siguiente lista de proyectos proviene de las soluciones detectadas en una visita preliminar al Municipio. Cada proyecto se configura a partir de una necesidad, un problema, y una solución que entrega beneficios para las partes.</w:t>
+        <w:t xml:space="preserve">el Municipio (Salud, Seguridad, etc.) y en conjunto e interrelacionados significan más que la suma individual de los beneficios que </w:t>
+      </w:r>
+      <w:r>
+        <w:rPr>
+          <w:noProof/>
+          <w:lang w:val="es-ES"/>
+        </w:rPr>
+        <w:t>proveen</w:t>
+      </w:r>
+      <w:r>
+        <w:rPr>
+          <w:noProof/>
+          <w:lang w:val="es-ES"/>
+        </w:rPr>
+        <w:t>. Con esto en mente, la siguiente lista de proyectos proviene de las soluciones detectadas en una visita preliminar al Municipio. Cada proyecto se configura a partir de una necesidad, un problema, y una solución que entrega beneficios para las partes.</w:t>
       </w:r>
     </w:p>
     <w:bookmarkEnd w:id="0"/>
@@ -410,7 +424,6 @@
       </w:pPr>
       <w:bookmarkStart w:id="3" w:name="OLE_LINK4"/>
       <w:bookmarkStart w:id="4" w:name="OLE_LINK5"/>
-      <w:bookmarkStart w:id="5" w:name="_GoBack"/>
       <w:r>
         <w:rPr>
           <w:lang w:val="es-ES"/>
@@ -500,7 +513,6 @@
     </w:p>
     <w:bookmarkEnd w:id="3"/>
     <w:bookmarkEnd w:id="4"/>
-    <w:bookmarkEnd w:id="5"/>
     <w:p>
       <w:pPr>
         <w:rPr>
@@ -781,7 +793,13 @@
         <w:rPr>
           <w:lang w:val="es-ES"/>
         </w:rPr>
-        <w:t>implementar el registro y el seguimiento de los casos levantados en los puestos de atención de las Comisarias de la ciudad (posteriormente pudiendo hacerse el registro en el sitio de los sucesos). Los casos una vez ingresados pueden ser seguidos tanto por el ciudadano, como por los grupos de interés.</w:t>
+        <w:t>Comisarias Familiares implementa</w:t>
+      </w:r>
+      <w:r>
+        <w:rPr>
+          <w:lang w:val="es-ES"/>
+        </w:rPr>
+        <w:t xml:space="preserve"> el registro y el seguimiento de los casos levantados en los puestos de atención de las Comisarias de la ciudad (posteriormente pudiendo hacerse el registro en el sitio de los sucesos). Los casos una vez ingresados pueden ser seguidos tanto por el ciudadano, como por los grupos de interés.</w:t>
       </w:r>
     </w:p>
     <w:p>
@@ -1339,7 +1357,43 @@
         <w:rPr>
           <w:lang w:val="es-ES"/>
         </w:rPr>
-        <w:t>El proyecto apoya a la Red de Vigilancia Ciudadana implementando la captura, registro e informe de operativos centralizados de los eventos vigilados que han sido capturados en los puestos de vigilancia de la cuidad. Los eventos vigilados son una fuente perpetua de análisis prospectivo del comportamiento del Municipio.</w:t>
+        <w:t>El proyecto apoya a la Red de Vigilancia Ciudadana implementando la captura, registro e informe</w:t>
+      </w:r>
+      <w:r>
+        <w:rPr>
+          <w:lang w:val="es-ES"/>
+        </w:rPr>
+        <w:t>s</w:t>
+      </w:r>
+      <w:r>
+        <w:rPr>
+          <w:lang w:val="es-ES"/>
+        </w:rPr>
+        <w:t xml:space="preserve"> operativos centralizados de los eventos vigilados que han sido </w:t>
+      </w:r>
+      <w:r>
+        <w:rPr>
+          <w:lang w:val="es-ES"/>
+        </w:rPr>
+        <w:t>emitidos desde</w:t>
+      </w:r>
+      <w:r>
+        <w:rPr>
+          <w:lang w:val="es-ES"/>
+        </w:rPr>
+        <w:t xml:space="preserve"> los puestos de vigilancia de la cuidad. Los eventos vigilados son una fuente</w:t>
+      </w:r>
+      <w:r>
+        <w:rPr>
+          <w:lang w:val="es-ES"/>
+        </w:rPr>
+        <w:t xml:space="preserve"> para la obtención de métricas y aplicación de técnicas</w:t>
+      </w:r>
+      <w:r>
+        <w:rPr>
+          <w:lang w:val="es-ES"/>
+        </w:rPr>
+        <w:t xml:space="preserve"> de análisis prospectivo del comportamiento del Municipio.</w:t>
       </w:r>
     </w:p>
     <w:p>
@@ -1824,7 +1878,19 @@
         <w:rPr>
           <w:lang w:val="es-ES"/>
         </w:rPr>
-        <w:t>Las contravenciones son la fuente de datos de mayor importancia para la prevención de eventos futuros relacionados con la violencia. El Proyecto de apoya al Observatorio acompañando en todo el ciclo de la contravención y entrega información organizada para facilitar el monitoreo y la coordinación de actividades pretendientes a disminuir la violencia.</w:t>
+        <w:t xml:space="preserve">Las contravenciones </w:t>
+      </w:r>
+      <w:r>
+        <w:rPr>
+          <w:lang w:val="es-ES"/>
+        </w:rPr>
+        <w:t xml:space="preserve">ciudadanas </w:t>
+      </w:r>
+      <w:r>
+        <w:rPr>
+          <w:lang w:val="es-ES"/>
+        </w:rPr>
+        <w:t>son la fuente de datos de mayor importancia para la prevención de eventos futuros relacionados con la violencia. El Proyecto de apoya al Observatorio acompañando en todo el ciclo de la contravención y entrega información organizada para facilitar el monitoreo y la coordinación de actividades pretendientes a disminuir la violencia.</w:t>
       </w:r>
     </w:p>
     <w:p>
@@ -2326,7 +2392,19 @@
         <w:rPr>
           <w:lang w:val="es-ES"/>
         </w:rPr>
-        <w:t>El proyecto de Juntas Vecinales, similar al de Apoyo a Red de Vigilantes, captura casos reportados (eventos de análisis) para informar desde una vista centralizado de ocurrido en una localidad de la ciudad. Los eventos vecinales son fuente de análisis prospectivo del comportamiento de los barrios de la ciudad.</w:t>
+        <w:t xml:space="preserve">El proyecto de Juntas Vecinales, </w:t>
+      </w:r>
+      <w:r>
+        <w:rPr>
+          <w:lang w:val="es-ES"/>
+        </w:rPr>
+        <w:t xml:space="preserve">de formar </w:t>
+      </w:r>
+      <w:r>
+        <w:rPr>
+          <w:lang w:val="es-ES"/>
+        </w:rPr>
+        <w:t>similar al de Apoyo a Red de Vigilantes, captura casos reportados (eventos de análisis) para informar desde una vista centralizado de ocurrido en una localidad de la ciudad. Los eventos vecinales son fuente de análisis prospectivo del comportamiento de los barrios de la ciudad.</w:t>
       </w:r>
     </w:p>
     <w:p>
@@ -2689,6 +2767,7 @@
           <w:lang w:val="es-ES"/>
         </w:rPr>
       </w:pPr>
+      <w:bookmarkStart w:id="5" w:name="_GoBack"/>
       <w:r>
         <w:rPr>
           <w:lang w:val="es-ES"/>
@@ -2729,6 +2808,7 @@
         </w:rPr>
         <w:t>puede además adelantar el aviso a otros ciudadanos de los eventos que resulten de su interés.</w:t>
       </w:r>
+      <w:bookmarkEnd w:id="5"/>
     </w:p>
     <w:p>
       <w:pPr>
